--- a/src/main/docker-compose/docker-compose安装.docx
+++ b/src/main/docker-compose/docker-compose安装.docx
@@ -2,6 +2,29 @@
 <file path=word/document.xml><?xml version="1.0" encoding="utf-8"?>
 <w:document xmlns:wpc="http://schemas.microsoft.com/office/word/2010/wordprocessingCanvas" xmlns:cx="http://schemas.microsoft.com/office/drawing/2014/chartex" xmlns:cx1="http://schemas.microsoft.com/office/drawing/2015/9/8/chartex" xmlns:cx2="http://schemas.microsoft.com/office/drawing/2015/10/21/chartex" xmlns:cx3="http://schemas.microsoft.com/office/drawing/2016/5/9/chartex" xmlns:cx4="http://schemas.microsoft.com/office/drawing/2016/5/10/chartex" xmlns:cx5="http://schemas.microsoft.com/office/drawing/2016/5/11/chartex" xmlns:cx6="http://schemas.microsoft.com/office/drawing/2016/5/12/chartex" xmlns:cx7="http://schemas.microsoft.com/office/drawing/2016/5/13/chartex" xmlns:cx8="http://schemas.microsoft.com/office/drawing/2016/5/14/chartex" xmlns:mc="http://schemas.openxmlformats.org/markup-compatibility/2006" xmlns:aink="http://schemas.microsoft.com/office/drawing/2016/ink" xmlns:am3d="http://schemas.microsoft.com/office/drawing/2017/model3d" xmlns:o="urn:schemas-microsoft-com:office:office" xmlns:r="http://schemas.openxmlformats.org/officeDocument/2006/relationships" xmlns:m="http://schemas.openxmlformats.org/officeDocument/2006/math" xmlns:v="urn:schemas-microsoft-com:vml" xmlns:wp14="http://schemas.microsoft.com/office/word/2010/wordprocessingDrawing" xmlns:wp="http://schemas.openxmlformats.org/drawingml/2006/wordprocessingDrawing" xmlns:w10="urn:schemas-microsoft-com:office:word" xmlns:w="http://schemas.openxmlformats.org/wordprocessingml/2006/main" xmlns:w14="http://schemas.microsoft.com/office/word/2010/wordml" xmlns:w15="http://schemas.microsoft.com/office/word/2012/wordml" xmlns:w16cex="http://schemas.microsoft.com/office/word/2018/wordml/cex" xmlns:w16cid="http://schemas.microsoft.com/office/word/2016/wordml/cid" xmlns:w16="http://schemas.microsoft.com/office/word/2018/wordml" xmlns:w16se="http://schemas.microsoft.com/office/word/2015/wordml/symex" xmlns:wpg="http://schemas.microsoft.com/office/word/2010/wordprocessingGroup" xmlns:wpi="http://schemas.microsoft.com/office/word/2010/wordprocessingInk" xmlns:wne="http://schemas.microsoft.com/office/word/2006/wordml" xmlns:wps="http://schemas.microsoft.com/office/word/2010/wordprocessingShape" mc:Ignorable="w14 w15 w16se w16cid w16 w16cex wp14">
   <w:body>
+    <w:p>
+      <w:pPr>
+        <w:rPr>
+          <w:rFonts w:ascii="Verdana" w:hAnsi="Verdana"/>
+          <w:b/>
+          <w:bCs/>
+          <w:color w:val="AA7A53"/>
+          <w:kern w:val="36"/>
+          <w:szCs w:val="21"/>
+        </w:rPr>
+      </w:pPr>
+      <w:r>
+        <w:rPr>
+          <w:rFonts w:ascii="Verdana" w:hAnsi="Verdana" w:hint="eastAsia"/>
+          <w:b/>
+          <w:bCs/>
+          <w:color w:val="AA7A53"/>
+          <w:kern w:val="36"/>
+          <w:szCs w:val="21"/>
+        </w:rPr>
+        <w:t>一，压缩包形式安装</w:t>
+      </w:r>
+    </w:p>
     <w:p>
       <w:r>
         <w:rPr>
@@ -35,6 +58,9 @@
     </w:p>
     <w:p>
       <w:r>
+        <w:rPr>
+          <w:noProof/>
+        </w:rPr>
         <w:drawing>
           <wp:inline distT="0" distB="0" distL="0" distR="0" wp14:anchorId="20AFA4D7" wp14:editId="446F1CC1">
             <wp:extent cx="5274310" cy="2407920"/>
@@ -80,15 +106,7 @@
         <w:t>2，下载后在</w:t>
       </w:r>
       <w:r>
-        <w:t>/</w:t>
-      </w:r>
-      <w:proofErr w:type="spellStart"/>
-      <w:r>
-        <w:t>usr</w:t>
-      </w:r>
-      <w:proofErr w:type="spellEnd"/>
-      <w:r>
-        <w:t>/local/bin</w:t>
+        <w:t>/usr/local/bin</w:t>
       </w:r>
       <w:r>
         <w:rPr>
@@ -108,6 +126,9 @@
     </w:p>
     <w:p>
       <w:r>
+        <w:rPr>
+          <w:noProof/>
+        </w:rPr>
         <w:drawing>
           <wp:inline distT="0" distB="0" distL="0" distR="0" wp14:anchorId="6C8CDDCF" wp14:editId="7F18E30A">
             <wp:extent cx="5274310" cy="1925955"/>
@@ -187,7 +208,6 @@
           <w:sz w:val="24"/>
         </w:rPr>
       </w:pPr>
-      <w:proofErr w:type="spellStart"/>
       <w:r>
         <w:rPr>
           <w:rFonts w:ascii="Verdana" w:eastAsia="宋体" w:hAnsi="Verdana" w:cs="宋体"/>
@@ -196,9 +216,8 @@
           <w:szCs w:val="21"/>
           <w:shd w:val="clear" w:color="auto" w:fill="FFFFFF"/>
         </w:rPr>
-        <w:t>chmod</w:t>
-      </w:r>
-      <w:proofErr w:type="spellEnd"/>
+        <w:t xml:space="preserve">chmod </w:t>
+      </w:r>
       <w:r>
         <w:rPr>
           <w:rFonts w:ascii="Verdana" w:eastAsia="宋体" w:hAnsi="Verdana" w:cs="宋体"/>
@@ -207,7 +226,7 @@
           <w:szCs w:val="21"/>
           <w:shd w:val="clear" w:color="auto" w:fill="FFFFFF"/>
         </w:rPr>
-        <w:t xml:space="preserve"> </w:t>
+        <w:t>777</w:t>
       </w:r>
       <w:r>
         <w:rPr>
@@ -217,39 +236,7 @@
           <w:szCs w:val="21"/>
           <w:shd w:val="clear" w:color="auto" w:fill="FFFFFF"/>
         </w:rPr>
-        <w:t>777</w:t>
-      </w:r>
-      <w:r>
-        <w:rPr>
-          <w:rFonts w:ascii="Verdana" w:eastAsia="宋体" w:hAnsi="Verdana" w:cs="宋体"/>
-          <w:color w:val="333333"/>
-          <w:kern w:val="0"/>
-          <w:szCs w:val="21"/>
-          <w:shd w:val="clear" w:color="auto" w:fill="FFFFFF"/>
-        </w:rPr>
-        <w:t> /</w:t>
-      </w:r>
-      <w:proofErr w:type="spellStart"/>
-      <w:r>
-        <w:rPr>
-          <w:rFonts w:ascii="Verdana" w:eastAsia="宋体" w:hAnsi="Verdana" w:cs="宋体"/>
-          <w:color w:val="333333"/>
-          <w:kern w:val="0"/>
-          <w:szCs w:val="21"/>
-          <w:shd w:val="clear" w:color="auto" w:fill="FFFFFF"/>
-        </w:rPr>
-        <w:t>usr</w:t>
-      </w:r>
-      <w:proofErr w:type="spellEnd"/>
-      <w:r>
-        <w:rPr>
-          <w:rFonts w:ascii="Verdana" w:eastAsia="宋体" w:hAnsi="Verdana" w:cs="宋体"/>
-          <w:color w:val="333333"/>
-          <w:kern w:val="0"/>
-          <w:szCs w:val="21"/>
-          <w:shd w:val="clear" w:color="auto" w:fill="FFFFFF"/>
-        </w:rPr>
-        <w:t>/local/bin/docker-compos</w:t>
+        <w:t> /usr/local/bin/docker-compos</w:t>
       </w:r>
       <w:r>
         <w:rPr>
@@ -448,11 +435,628 @@
     </w:p>
     <w:p>
       <w:pPr>
-        <w:rPr>
-          <w:rFonts w:hint="eastAsia"/>
-        </w:rPr>
-      </w:pPr>
-    </w:p>
+        <w:shd w:val="clear" w:color="auto" w:fill="FEFEF2"/>
+        <w:outlineLvl w:val="0"/>
+        <w:rPr>
+          <w:rFonts w:ascii="Verdana" w:hAnsi="Verdana"/>
+          <w:b/>
+          <w:bCs/>
+          <w:color w:val="AA7A53"/>
+          <w:kern w:val="36"/>
+          <w:szCs w:val="21"/>
+        </w:rPr>
+      </w:pPr>
+      <w:r>
+        <w:rPr>
+          <w:rFonts w:ascii="Verdana" w:hAnsi="Verdana" w:hint="eastAsia"/>
+          <w:b/>
+          <w:bCs/>
+          <w:color w:val="AA7A53"/>
+          <w:kern w:val="36"/>
+          <w:szCs w:val="21"/>
+        </w:rPr>
+        <w:t>二，</w:t>
+      </w:r>
+      <w:r>
+        <w:rPr>
+          <w:rFonts w:ascii="Verdana" w:hAnsi="Verdana" w:hint="eastAsia"/>
+          <w:b/>
+          <w:bCs/>
+          <w:color w:val="AA7A53"/>
+          <w:kern w:val="36"/>
+          <w:szCs w:val="21"/>
+        </w:rPr>
+        <w:t>y</w:t>
+      </w:r>
+      <w:r>
+        <w:rPr>
+          <w:rFonts w:ascii="Verdana" w:hAnsi="Verdana"/>
+          <w:b/>
+          <w:bCs/>
+          <w:color w:val="AA7A53"/>
+          <w:kern w:val="36"/>
+          <w:szCs w:val="21"/>
+        </w:rPr>
+        <w:t>um</w:t>
+      </w:r>
+      <w:r>
+        <w:rPr>
+          <w:rFonts w:ascii="Verdana" w:hAnsi="Verdana"/>
+          <w:b/>
+          <w:bCs/>
+          <w:color w:val="AA7A53"/>
+          <w:kern w:val="36"/>
+          <w:szCs w:val="21"/>
+        </w:rPr>
+        <w:t>安装</w:t>
+      </w:r>
+      <w:r>
+        <w:rPr>
+          <w:rFonts w:ascii="Verdana" w:hAnsi="Verdana"/>
+          <w:b/>
+          <w:bCs/>
+          <w:color w:val="AA7A53"/>
+          <w:kern w:val="36"/>
+          <w:szCs w:val="21"/>
+        </w:rPr>
+        <w:t>docker-compose(</w:t>
+      </w:r>
+      <w:r>
+        <w:rPr>
+          <w:rFonts w:ascii="Verdana" w:hAnsi="Verdana" w:hint="eastAsia"/>
+          <w:b/>
+          <w:bCs/>
+          <w:color w:val="FF0000"/>
+          <w:kern w:val="36"/>
+          <w:szCs w:val="21"/>
+        </w:rPr>
+        <w:t>不建议这么安装，会造成版本问题</w:t>
+      </w:r>
+      <w:r>
+        <w:rPr>
+          <w:rFonts w:ascii="Verdana" w:hAnsi="Verdana"/>
+          <w:b/>
+          <w:bCs/>
+          <w:color w:val="AA7A53"/>
+          <w:kern w:val="36"/>
+          <w:szCs w:val="21"/>
+        </w:rPr>
+        <w:t>)</w:t>
+      </w:r>
+    </w:p>
+    <w:p>
+      <w:r>
+        <w:rPr>
+          <w:rFonts w:ascii="Verdana" w:hAnsi="Verdana" w:hint="eastAsia"/>
+          <w:b/>
+          <w:bCs/>
+          <w:color w:val="AA7A53"/>
+          <w:kern w:val="36"/>
+          <w:szCs w:val="21"/>
+        </w:rPr>
+        <w:t>参考：</w:t>
+      </w:r>
+      <w:r>
+        <w:rPr>
+          <w:color w:val="0000FF"/>
+        </w:rPr>
+        <w:t>https://www.cnblogs.com/JustToDoIt/p/12266420.html</w:t>
+      </w:r>
+    </w:p>
+    <w:p>
+      <w:pPr>
+        <w:shd w:val="clear" w:color="auto" w:fill="FFFFFF"/>
+        <w:rPr>
+          <w:rStyle w:val="a5"/>
+          <w:color w:val="000000"/>
+          <w:sz w:val="20"/>
+          <w:szCs w:val="20"/>
+        </w:rPr>
+      </w:pPr>
+      <w:r>
+        <w:rPr>
+          <w:rFonts w:ascii="Verdana" w:hAnsi="Verdana"/>
+          <w:color w:val="333333"/>
+          <w:szCs w:val="21"/>
+        </w:rPr>
+        <w:t>1</w:t>
+      </w:r>
+      <w:r>
+        <w:rPr>
+          <w:rStyle w:val="a5"/>
+          <w:color w:val="000000"/>
+          <w:sz w:val="20"/>
+          <w:szCs w:val="20"/>
+        </w:rPr>
+        <w:t>.安装EPEL yum源</w:t>
+      </w:r>
+    </w:p>
+    <w:p>
+      <w:pPr>
+        <w:shd w:val="clear" w:color="auto" w:fill="FFFFFF"/>
+        <w:rPr>
+          <w:rFonts w:ascii="Verdana" w:hAnsi="Verdana"/>
+          <w:color w:val="333333"/>
+          <w:szCs w:val="21"/>
+        </w:rPr>
+      </w:pPr>
+      <w:r>
+        <w:rPr>
+          <w:color w:val="000000"/>
+          <w:shd w:val="clear" w:color="auto" w:fill="FFFFFF"/>
+        </w:rPr>
+        <w:t>yum install epel-release -y</w:t>
+      </w:r>
+    </w:p>
+    <w:p>
+      <w:pPr>
+        <w:pStyle w:val="a4"/>
+        <w:shd w:val="clear" w:color="auto" w:fill="FEFEF2"/>
+        <w:spacing w:before="0" w:beforeAutospacing="0" w:after="0" w:afterAutospacing="0"/>
+        <w:rPr>
+          <w:rStyle w:val="a5"/>
+          <w:color w:val="000000"/>
+          <w:sz w:val="20"/>
+          <w:szCs w:val="20"/>
+        </w:rPr>
+      </w:pPr>
+      <w:r>
+        <w:rPr>
+          <w:rStyle w:val="a5"/>
+          <w:color w:val="000000"/>
+          <w:sz w:val="20"/>
+          <w:szCs w:val="20"/>
+        </w:rPr>
+        <w:t>2.安装pip</w:t>
+      </w:r>
+    </w:p>
+    <w:p>
+      <w:pPr>
+        <w:pStyle w:val="a4"/>
+        <w:shd w:val="clear" w:color="auto" w:fill="FEFEF2"/>
+        <w:spacing w:before="0" w:beforeAutospacing="0" w:after="0" w:afterAutospacing="0"/>
+        <w:rPr>
+          <w:b/>
+          <w:bCs/>
+          <w:color w:val="000000"/>
+          <w:sz w:val="20"/>
+          <w:szCs w:val="20"/>
+        </w:rPr>
+      </w:pPr>
+      <w:r>
+        <w:rPr>
+          <w:color w:val="000000"/>
+          <w:shd w:val="clear" w:color="auto" w:fill="FFFFFF"/>
+        </w:rPr>
+        <w:t>yum install python-pip -y</w:t>
+      </w:r>
+    </w:p>
+    <w:p>
+      <w:pPr>
+        <w:pStyle w:val="a4"/>
+        <w:shd w:val="clear" w:color="auto" w:fill="FEFEF2"/>
+        <w:spacing w:before="0" w:beforeAutospacing="0" w:after="0" w:afterAutospacing="0"/>
+        <w:rPr>
+          <w:rStyle w:val="a5"/>
+          <w:color w:val="000000"/>
+          <w:sz w:val="20"/>
+          <w:szCs w:val="20"/>
+        </w:rPr>
+      </w:pPr>
+      <w:r>
+        <w:rPr>
+          <w:rStyle w:val="a5"/>
+          <w:color w:val="000000"/>
+          <w:sz w:val="20"/>
+          <w:szCs w:val="20"/>
+        </w:rPr>
+        <w:t>3.升级pip</w:t>
+      </w:r>
+    </w:p>
+    <w:p>
+      <w:pPr>
+        <w:pStyle w:val="a4"/>
+        <w:shd w:val="clear" w:color="auto" w:fill="FEFEF2"/>
+        <w:spacing w:before="0" w:beforeAutospacing="0" w:after="0" w:afterAutospacing="0"/>
+        <w:rPr>
+          <w:rStyle w:val="a5"/>
+          <w:color w:val="000000"/>
+          <w:sz w:val="20"/>
+          <w:szCs w:val="20"/>
+        </w:rPr>
+      </w:pPr>
+      <w:r>
+        <w:rPr>
+          <w:color w:val="000000"/>
+          <w:shd w:val="clear" w:color="auto" w:fill="FFFFFF"/>
+        </w:rPr>
+        <w:t>pip install --upgrade pip</w:t>
+      </w:r>
+    </w:p>
+    <w:p>
+      <w:pPr>
+        <w:pStyle w:val="a4"/>
+        <w:shd w:val="clear" w:color="auto" w:fill="FEFEF2"/>
+        <w:spacing w:before="0" w:beforeAutospacing="0" w:after="0" w:afterAutospacing="0"/>
+        <w:rPr>
+          <w:rStyle w:val="a5"/>
+          <w:color w:val="000000"/>
+          <w:sz w:val="20"/>
+          <w:szCs w:val="20"/>
+        </w:rPr>
+      </w:pPr>
+      <w:r>
+        <w:rPr>
+          <w:rStyle w:val="a5"/>
+          <w:color w:val="000000"/>
+          <w:sz w:val="20"/>
+          <w:szCs w:val="20"/>
+        </w:rPr>
+        <w:lastRenderedPageBreak/>
+        <w:t>4.安装docker-compose</w:t>
+      </w:r>
+    </w:p>
+    <w:p>
+      <w:pPr>
+        <w:pStyle w:val="a4"/>
+        <w:shd w:val="clear" w:color="auto" w:fill="FEFEF2"/>
+        <w:spacing w:before="0" w:beforeAutospacing="0" w:after="0" w:afterAutospacing="0"/>
+        <w:rPr>
+          <w:b/>
+          <w:bCs/>
+          <w:color w:val="000000"/>
+          <w:sz w:val="20"/>
+          <w:szCs w:val="20"/>
+        </w:rPr>
+      </w:pPr>
+      <w:r>
+        <w:rPr>
+          <w:color w:val="000000"/>
+          <w:shd w:val="clear" w:color="auto" w:fill="FFFFFF"/>
+        </w:rPr>
+        <w:t xml:space="preserve">pip install docker-compose </w:t>
+      </w:r>
+    </w:p>
+    <w:p>
+      <w:pPr>
+        <w:shd w:val="clear" w:color="auto" w:fill="FFFFFF"/>
+        <w:rPr>
+          <w:rFonts w:ascii="Verdana" w:hAnsi="Verdana"/>
+          <w:color w:val="333333"/>
+          <w:szCs w:val="21"/>
+        </w:rPr>
+      </w:pPr>
+      <w:r>
+        <w:rPr>
+          <w:rFonts w:ascii="Verdana" w:hAnsi="Verdana"/>
+          <w:color w:val="333333"/>
+          <w:szCs w:val="21"/>
+        </w:rPr>
+        <w:t>但是第四步安装时发生</w:t>
+      </w:r>
+      <w:r>
+        <w:rPr>
+          <w:rFonts w:ascii="Verdana" w:hAnsi="Verdana"/>
+          <w:color w:val="333333"/>
+          <w:szCs w:val="21"/>
+        </w:rPr>
+        <w:t>error</w:t>
+      </w:r>
+      <w:r>
+        <w:rPr>
+          <w:rFonts w:ascii="Verdana" w:hAnsi="Verdana"/>
+          <w:color w:val="333333"/>
+          <w:szCs w:val="21"/>
+        </w:rPr>
+        <w:br/>
+      </w:r>
+      <w:r>
+        <w:rPr>
+          <w:rFonts w:ascii="Verdana" w:hAnsi="Verdana"/>
+          <w:noProof/>
+          <w:color w:val="333333"/>
+          <w:szCs w:val="21"/>
+        </w:rPr>
+        <w:drawing>
+          <wp:inline distT="0" distB="0" distL="0" distR="0" wp14:anchorId="0ED3D38B" wp14:editId="6F672EBF">
+            <wp:extent cx="5274310" cy="1248410"/>
+            <wp:effectExtent l="0" t="0" r="0" b="0"/>
+            <wp:docPr id="7" name="图片 7"/>
+            <wp:cNvGraphicFramePr>
+              <a:graphicFrameLocks xmlns:a="http://schemas.openxmlformats.org/drawingml/2006/main" noChangeAspect="1"/>
+            </wp:cNvGraphicFramePr>
+            <a:graphic xmlns:a="http://schemas.openxmlformats.org/drawingml/2006/main">
+              <a:graphicData uri="http://schemas.openxmlformats.org/drawingml/2006/picture">
+                <pic:pic xmlns:pic="http://schemas.openxmlformats.org/drawingml/2006/picture">
+                  <pic:nvPicPr>
+                    <pic:cNvPr id="1" name=""/>
+                    <pic:cNvPicPr/>
+                  </pic:nvPicPr>
+                  <pic:blipFill>
+                    <a:blip r:embed="rId7"/>
+                    <a:stretch>
+                      <a:fillRect/>
+                    </a:stretch>
+                  </pic:blipFill>
+                  <pic:spPr>
+                    <a:xfrm>
+                      <a:off x="0" y="0"/>
+                      <a:ext cx="5274310" cy="1248410"/>
+                    </a:xfrm>
+                    <a:prstGeom prst="rect">
+                      <a:avLst/>
+                    </a:prstGeom>
+                  </pic:spPr>
+                </pic:pic>
+              </a:graphicData>
+            </a:graphic>
+          </wp:inline>
+        </w:drawing>
+      </w:r>
+      <w:r>
+        <w:rPr>
+          <w:rFonts w:ascii="Verdana" w:hAnsi="Verdana"/>
+          <w:color w:val="333333"/>
+          <w:szCs w:val="21"/>
+        </w:rPr>
+        <w:br/>
+      </w:r>
+      <w:r>
+        <w:rPr>
+          <w:rFonts w:ascii="Verdana" w:hAnsi="Verdana"/>
+          <w:color w:val="333333"/>
+          <w:szCs w:val="21"/>
+        </w:rPr>
+        <w:t>以下是遇到的几个报错及解决措施</w:t>
+      </w:r>
+      <w:r>
+        <w:rPr>
+          <w:rFonts w:ascii="Verdana" w:hAnsi="Verdana"/>
+          <w:color w:val="333333"/>
+          <w:szCs w:val="21"/>
+        </w:rPr>
+        <w:t>(</w:t>
+      </w:r>
+      <w:r>
+        <w:rPr>
+          <w:rFonts w:ascii="Verdana" w:hAnsi="Verdana"/>
+          <w:color w:val="333333"/>
+          <w:szCs w:val="21"/>
+        </w:rPr>
+        <w:t>执行解决代码后要继续安装</w:t>
+      </w:r>
+      <w:r>
+        <w:rPr>
+          <w:rFonts w:ascii="Verdana" w:hAnsi="Verdana"/>
+          <w:color w:val="333333"/>
+          <w:szCs w:val="21"/>
+        </w:rPr>
+        <w:t>docker-compose)</w:t>
+      </w:r>
+    </w:p>
+    <w:p>
+      <w:pPr>
+        <w:shd w:val="clear" w:color="auto" w:fill="FFFFFF"/>
+        <w:spacing w:before="150" w:after="150"/>
+        <w:rPr>
+          <w:rFonts w:ascii="Verdana" w:hAnsi="Verdana"/>
+          <w:color w:val="333333"/>
+          <w:szCs w:val="21"/>
+        </w:rPr>
+      </w:pPr>
+      <w:r>
+        <w:rPr>
+          <w:rFonts w:ascii="Verdana" w:hAnsi="Verdana"/>
+          <w:color w:val="333333"/>
+          <w:szCs w:val="21"/>
+        </w:rPr>
+        <w:t>Error1</w:t>
+      </w:r>
+      <w:r>
+        <w:rPr>
+          <w:rFonts w:ascii="Verdana" w:hAnsi="Verdana"/>
+          <w:color w:val="333333"/>
+          <w:szCs w:val="21"/>
+        </w:rPr>
+        <w:t>：</w:t>
+      </w:r>
+    </w:p>
+    <w:p>
+      <w:pPr>
+        <w:shd w:val="clear" w:color="auto" w:fill="FFFFFF"/>
+        <w:tabs>
+          <w:tab w:val="left" w:pos="916"/>
+          <w:tab w:val="left" w:pos="1832"/>
+          <w:tab w:val="left" w:pos="2748"/>
+          <w:tab w:val="left" w:pos="3664"/>
+          <w:tab w:val="left" w:pos="4580"/>
+          <w:tab w:val="left" w:pos="5496"/>
+          <w:tab w:val="left" w:pos="6412"/>
+          <w:tab w:val="left" w:pos="7328"/>
+          <w:tab w:val="left" w:pos="8244"/>
+          <w:tab w:val="left" w:pos="9160"/>
+          <w:tab w:val="left" w:pos="10076"/>
+          <w:tab w:val="left" w:pos="10992"/>
+          <w:tab w:val="left" w:pos="11908"/>
+          <w:tab w:val="left" w:pos="12824"/>
+          <w:tab w:val="left" w:pos="13740"/>
+          <w:tab w:val="left" w:pos="14656"/>
+        </w:tabs>
+        <w:spacing w:before="100" w:beforeAutospacing="1" w:after="100" w:afterAutospacing="1"/>
+        <w:rPr>
+          <w:b/>
+          <w:bCs/>
+          <w:color w:val="FF0000"/>
+          <w:shd w:val="clear" w:color="auto" w:fill="FFFFFF"/>
+        </w:rPr>
+      </w:pPr>
+      <w:r>
+        <w:rPr>
+          <w:b/>
+          <w:bCs/>
+          <w:color w:val="FF0000"/>
+          <w:shd w:val="clear" w:color="auto" w:fill="FFFFFF"/>
+        </w:rPr>
+        <w:t>ERROR: cryptography 2.8 has requirement cffi!=1.11.3,&gt;=1.8, but you'll have cffi 1.6.0 which is incompatible.</w:t>
+      </w:r>
+    </w:p>
+    <w:p>
+      <w:pPr>
+        <w:shd w:val="clear" w:color="auto" w:fill="FFFFFF"/>
+        <w:spacing w:before="150" w:after="150"/>
+        <w:rPr>
+          <w:rFonts w:ascii="Verdana" w:hAnsi="Verdana"/>
+          <w:color w:val="333333"/>
+          <w:szCs w:val="21"/>
+        </w:rPr>
+      </w:pPr>
+      <w:r>
+        <w:rPr>
+          <w:rFonts w:ascii="Verdana" w:hAnsi="Verdana"/>
+          <w:color w:val="333333"/>
+          <w:szCs w:val="21"/>
+        </w:rPr>
+        <w:t>执行代码</w:t>
+      </w:r>
+    </w:p>
+    <w:p>
+      <w:pPr>
+        <w:shd w:val="clear" w:color="auto" w:fill="FFFFFF"/>
+        <w:spacing w:before="150" w:after="150"/>
+        <w:rPr>
+          <w:rFonts w:ascii="Verdana" w:hAnsi="Verdana"/>
+          <w:color w:val="333333"/>
+          <w:szCs w:val="21"/>
+        </w:rPr>
+      </w:pPr>
+      <w:r>
+        <w:rPr>
+          <w:color w:val="000000"/>
+          <w:shd w:val="clear" w:color="auto" w:fill="FFFFFF"/>
+        </w:rPr>
+        <w:t>pip install cffi --user -U</w:t>
+      </w:r>
+    </w:p>
+    <w:p>
+      <w:pPr>
+        <w:shd w:val="clear" w:color="auto" w:fill="FFFFFF"/>
+        <w:spacing w:before="150" w:after="150"/>
+        <w:rPr>
+          <w:rFonts w:ascii="Verdana" w:hAnsi="Verdana"/>
+          <w:color w:val="333333"/>
+          <w:szCs w:val="21"/>
+        </w:rPr>
+      </w:pPr>
+      <w:r>
+        <w:rPr>
+          <w:rFonts w:ascii="Verdana" w:hAnsi="Verdana"/>
+          <w:color w:val="333333"/>
+          <w:szCs w:val="21"/>
+        </w:rPr>
+        <w:t>Error2</w:t>
+      </w:r>
+      <w:r>
+        <w:rPr>
+          <w:rFonts w:ascii="Verdana" w:hAnsi="Verdana"/>
+          <w:color w:val="333333"/>
+          <w:szCs w:val="21"/>
+        </w:rPr>
+        <w:t>：</w:t>
+      </w:r>
+    </w:p>
+    <w:p>
+      <w:pPr>
+        <w:shd w:val="clear" w:color="auto" w:fill="FFFFFF"/>
+        <w:tabs>
+          <w:tab w:val="left" w:pos="916"/>
+          <w:tab w:val="left" w:pos="1832"/>
+          <w:tab w:val="left" w:pos="2748"/>
+          <w:tab w:val="left" w:pos="3664"/>
+          <w:tab w:val="left" w:pos="4580"/>
+          <w:tab w:val="left" w:pos="5496"/>
+          <w:tab w:val="left" w:pos="6412"/>
+          <w:tab w:val="left" w:pos="7328"/>
+          <w:tab w:val="left" w:pos="8244"/>
+          <w:tab w:val="left" w:pos="9160"/>
+          <w:tab w:val="left" w:pos="10076"/>
+          <w:tab w:val="left" w:pos="10992"/>
+          <w:tab w:val="left" w:pos="11908"/>
+          <w:tab w:val="left" w:pos="12824"/>
+          <w:tab w:val="left" w:pos="13740"/>
+          <w:tab w:val="left" w:pos="14656"/>
+        </w:tabs>
+        <w:spacing w:before="100" w:beforeAutospacing="1" w:after="100" w:afterAutospacing="1"/>
+        <w:rPr>
+          <w:b/>
+          <w:bCs/>
+          <w:color w:val="FF0000"/>
+          <w:shd w:val="clear" w:color="auto" w:fill="FFFFFF"/>
+        </w:rPr>
+      </w:pPr>
+      <w:r>
+        <w:rPr>
+          <w:b/>
+          <w:bCs/>
+          <w:color w:val="FF0000"/>
+          <w:shd w:val="clear" w:color="auto" w:fill="FFFFFF"/>
+        </w:rPr>
+        <w:t>ERROR: Cannot uninstall 'requests'. It is a distutils installed project and thus we cannot accurately determine which files belong to it which would lead to only a partial uninstall.</w:t>
+      </w:r>
+    </w:p>
+    <w:p>
+      <w:pPr>
+        <w:shd w:val="clear" w:color="auto" w:fill="FFFFFF"/>
+        <w:spacing w:before="150" w:after="150"/>
+        <w:rPr>
+          <w:rFonts w:ascii="Verdana" w:hAnsi="Verdana"/>
+          <w:color w:val="333333"/>
+          <w:szCs w:val="21"/>
+        </w:rPr>
+      </w:pPr>
+      <w:r>
+        <w:rPr>
+          <w:rFonts w:ascii="Verdana" w:hAnsi="Verdana"/>
+          <w:color w:val="333333"/>
+          <w:szCs w:val="21"/>
+        </w:rPr>
+        <w:t>执行代码</w:t>
+      </w:r>
+    </w:p>
+    <w:p>
+      <w:pPr>
+        <w:shd w:val="clear" w:color="auto" w:fill="FFFFFF"/>
+        <w:tabs>
+          <w:tab w:val="left" w:pos="916"/>
+          <w:tab w:val="left" w:pos="1832"/>
+          <w:tab w:val="left" w:pos="2748"/>
+          <w:tab w:val="left" w:pos="3664"/>
+          <w:tab w:val="left" w:pos="4580"/>
+          <w:tab w:val="left" w:pos="5496"/>
+          <w:tab w:val="left" w:pos="6412"/>
+          <w:tab w:val="left" w:pos="7328"/>
+          <w:tab w:val="left" w:pos="8244"/>
+          <w:tab w:val="left" w:pos="9160"/>
+          <w:tab w:val="left" w:pos="10076"/>
+          <w:tab w:val="left" w:pos="10992"/>
+          <w:tab w:val="left" w:pos="11908"/>
+          <w:tab w:val="left" w:pos="12824"/>
+          <w:tab w:val="left" w:pos="13740"/>
+          <w:tab w:val="left" w:pos="14656"/>
+        </w:tabs>
+        <w:rPr>
+          <w:color w:val="333333"/>
+          <w:szCs w:val="21"/>
+        </w:rPr>
+      </w:pPr>
+      <w:r>
+        <w:rPr>
+          <w:color w:val="000000"/>
+          <w:shd w:val="clear" w:color="auto" w:fill="FFFFFF"/>
+        </w:rPr>
+        <w:t>pip install --ignore-installed requests</w:t>
+      </w:r>
+    </w:p>
+    <w:p/>
     <w:sectPr>
       <w:pgSz w:w="11906" w:h="16838"/>
       <w:pgMar w:top="1440" w:right="1800" w:bottom="1440" w:left="1800" w:header="851" w:footer="992" w:gutter="0"/>
@@ -969,6 +1573,34 @@
     <w:basedOn w:val="a0"/>
     <w:rsid w:val="00392EA2"/>
   </w:style>
+  <w:style w:type="paragraph" w:styleId="a4">
+    <w:name w:val="Normal (Web)"/>
+    <w:basedOn w:val="a"/>
+    <w:uiPriority w:val="99"/>
+    <w:unhideWhenUsed/>
+    <w:rsid w:val="004F4C2F"/>
+    <w:pPr>
+      <w:widowControl/>
+      <w:spacing w:before="100" w:beforeAutospacing="1" w:after="100" w:afterAutospacing="1"/>
+      <w:jc w:val="left"/>
+    </w:pPr>
+    <w:rPr>
+      <w:rFonts w:ascii="宋体" w:eastAsia="宋体" w:hAnsi="宋体" w:cs="宋体"/>
+      <w:kern w:val="0"/>
+      <w:sz w:val="24"/>
+    </w:rPr>
+  </w:style>
+  <w:style w:type="character" w:styleId="a5">
+    <w:name w:val="Strong"/>
+    <w:basedOn w:val="a0"/>
+    <w:uiPriority w:val="22"/>
+    <w:qFormat/>
+    <w:rsid w:val="004F4C2F"/>
+    <w:rPr>
+      <w:b/>
+      <w:bCs/>
+    </w:rPr>
+  </w:style>
 </w:styles>
 </file>
 

--- a/src/main/docker-compose/docker-compose安装.docx
+++ b/src/main/docker-compose/docker-compose安装.docx
@@ -103,16 +103,48 @@
         <w:rPr>
           <w:rFonts w:hint="eastAsia"/>
         </w:rPr>
-        <w:t>2，下载后在</w:t>
-      </w:r>
-      <w:r>
-        <w:t>/usr/local/bin</w:t>
+        <w:t>2，下载后</w:t>
       </w:r>
       <w:r>
         <w:rPr>
           <w:rFonts w:hint="eastAsia"/>
         </w:rPr>
-        <w:t>下解压，重命名为docker</w:t>
+        <w:t>拷贝</w:t>
+      </w:r>
+      <w:r>
+        <w:rPr>
+          <w:rFonts w:hint="eastAsia"/>
+        </w:rPr>
+        <w:t>在</w:t>
+      </w:r>
+      <w:r>
+        <w:t>/</w:t>
+      </w:r>
+      <w:proofErr w:type="spellStart"/>
+      <w:r>
+        <w:t>usr</w:t>
+      </w:r>
+      <w:proofErr w:type="spellEnd"/>
+      <w:r>
+        <w:t>/local/bi</w:t>
+      </w:r>
+      <w:r>
+        <w:rPr>
+          <w:rFonts w:hint="eastAsia"/>
+        </w:rPr>
+        <w:t>n</w:t>
+      </w:r>
+      <w:r>
+        <w:rPr>
+          <w:rFonts w:hint="eastAsia"/>
+        </w:rPr>
+        <w:t>下</w:t>
+      </w:r>
+      <w:r>
+        <w:rPr>
+          <w:rFonts w:hint="eastAsia"/>
+        </w:rPr>
+        <w:t>，重命名为docker</w:t>
       </w:r>
       <w:r>
         <w:t>-</w:t>
@@ -208,6 +240,7 @@
           <w:sz w:val="24"/>
         </w:rPr>
       </w:pPr>
+      <w:proofErr w:type="spellStart"/>
       <w:r>
         <w:rPr>
           <w:rFonts w:ascii="Verdana" w:eastAsia="宋体" w:hAnsi="Verdana" w:cs="宋体"/>
@@ -216,8 +249,9 @@
           <w:szCs w:val="21"/>
           <w:shd w:val="clear" w:color="auto" w:fill="FFFFFF"/>
         </w:rPr>
-        <w:t xml:space="preserve">chmod </w:t>
-      </w:r>
+        <w:t>chmod</w:t>
+      </w:r>
+      <w:proofErr w:type="spellEnd"/>
       <w:r>
         <w:rPr>
           <w:rFonts w:ascii="Verdana" w:eastAsia="宋体" w:hAnsi="Verdana" w:cs="宋体"/>
@@ -226,7 +260,7 @@
           <w:szCs w:val="21"/>
           <w:shd w:val="clear" w:color="auto" w:fill="FFFFFF"/>
         </w:rPr>
-        <w:t>777</w:t>
+        <w:t xml:space="preserve"> </w:t>
       </w:r>
       <w:r>
         <w:rPr>
@@ -236,7 +270,39 @@
           <w:szCs w:val="21"/>
           <w:shd w:val="clear" w:color="auto" w:fill="FFFFFF"/>
         </w:rPr>
-        <w:t> /usr/local/bin/docker-compos</w:t>
+        <w:t>+x</w:t>
+      </w:r>
+      <w:r>
+        <w:rPr>
+          <w:rFonts w:ascii="Verdana" w:eastAsia="宋体" w:hAnsi="Verdana" w:cs="宋体"/>
+          <w:color w:val="333333"/>
+          <w:kern w:val="0"/>
+          <w:szCs w:val="21"/>
+          <w:shd w:val="clear" w:color="auto" w:fill="FFFFFF"/>
+        </w:rPr>
+        <w:t> /</w:t>
+      </w:r>
+      <w:proofErr w:type="spellStart"/>
+      <w:r>
+        <w:rPr>
+          <w:rFonts w:ascii="Verdana" w:eastAsia="宋体" w:hAnsi="Verdana" w:cs="宋体"/>
+          <w:color w:val="333333"/>
+          <w:kern w:val="0"/>
+          <w:szCs w:val="21"/>
+          <w:shd w:val="clear" w:color="auto" w:fill="FFFFFF"/>
+        </w:rPr>
+        <w:t>usr</w:t>
+      </w:r>
+      <w:proofErr w:type="spellEnd"/>
+      <w:r>
+        <w:rPr>
+          <w:rFonts w:ascii="Verdana" w:eastAsia="宋体" w:hAnsi="Verdana" w:cs="宋体"/>
+          <w:color w:val="333333"/>
+          <w:kern w:val="0"/>
+          <w:szCs w:val="21"/>
+          <w:shd w:val="clear" w:color="auto" w:fill="FFFFFF"/>
+        </w:rPr>
+        <w:t>/local/bin/docker-compos</w:t>
       </w:r>
       <w:r>
         <w:rPr>
@@ -337,7 +403,7 @@
           <w:szCs w:val="21"/>
           <w:shd w:val="clear" w:color="auto" w:fill="FFFFFF"/>
         </w:rPr>
-        <w:t>docker-compose --version</w:t>
+        <w:t>docker-compose -v</w:t>
       </w:r>
     </w:p>
     <w:p>
@@ -585,7 +651,23 @@
           <w:color w:val="000000"/>
           <w:shd w:val="clear" w:color="auto" w:fill="FFFFFF"/>
         </w:rPr>
-        <w:t>yum install epel-release -y</w:t>
+        <w:t xml:space="preserve">yum install </w:t>
+      </w:r>
+      <w:proofErr w:type="spellStart"/>
+      <w:r>
+        <w:rPr>
+          <w:color w:val="000000"/>
+          <w:shd w:val="clear" w:color="auto" w:fill="FFFFFF"/>
+        </w:rPr>
+        <w:t>epel</w:t>
+      </w:r>
+      <w:proofErr w:type="spellEnd"/>
+      <w:r>
+        <w:rPr>
+          <w:color w:val="000000"/>
+          <w:shd w:val="clear" w:color="auto" w:fill="FFFFFF"/>
+        </w:rPr>
+        <w:t>-release -y</w:t>
       </w:r>
     </w:p>
     <w:p>
@@ -897,7 +979,58 @@
           <w:color w:val="FF0000"/>
           <w:shd w:val="clear" w:color="auto" w:fill="FFFFFF"/>
         </w:rPr>
-        <w:t>ERROR: cryptography 2.8 has requirement cffi!=1.11.3,&gt;=1.8, but you'll have cffi 1.6.0 which is incompatible.</w:t>
+        <w:t xml:space="preserve">ERROR: cryptography 2.8 has requirement </w:t>
+      </w:r>
+      <w:proofErr w:type="spellStart"/>
+      <w:proofErr w:type="gramStart"/>
+      <w:r>
+        <w:rPr>
+          <w:b/>
+          <w:bCs/>
+          <w:color w:val="FF0000"/>
+          <w:shd w:val="clear" w:color="auto" w:fill="FFFFFF"/>
+        </w:rPr>
+        <w:t>cffi</w:t>
+      </w:r>
+      <w:proofErr w:type="spellEnd"/>
+      <w:r>
+        <w:rPr>
+          <w:b/>
+          <w:bCs/>
+          <w:color w:val="FF0000"/>
+          <w:shd w:val="clear" w:color="auto" w:fill="FFFFFF"/>
+        </w:rPr>
+        <w:t>!=</w:t>
+      </w:r>
+      <w:proofErr w:type="gramEnd"/>
+      <w:r>
+        <w:rPr>
+          <w:b/>
+          <w:bCs/>
+          <w:color w:val="FF0000"/>
+          <w:shd w:val="clear" w:color="auto" w:fill="FFFFFF"/>
+        </w:rPr>
+        <w:t xml:space="preserve">1.11.3,&gt;=1.8, but you'll have </w:t>
+      </w:r>
+      <w:proofErr w:type="spellStart"/>
+      <w:r>
+        <w:rPr>
+          <w:b/>
+          <w:bCs/>
+          <w:color w:val="FF0000"/>
+          <w:shd w:val="clear" w:color="auto" w:fill="FFFFFF"/>
+        </w:rPr>
+        <w:t>cffi</w:t>
+      </w:r>
+      <w:proofErr w:type="spellEnd"/>
+      <w:r>
+        <w:rPr>
+          <w:b/>
+          <w:bCs/>
+          <w:color w:val="FF0000"/>
+          <w:shd w:val="clear" w:color="auto" w:fill="FFFFFF"/>
+        </w:rPr>
+        <w:t xml:space="preserve"> 1.6.0 which is incompatible.</w:t>
       </w:r>
     </w:p>
     <w:p>
@@ -934,7 +1067,23 @@
           <w:color w:val="000000"/>
           <w:shd w:val="clear" w:color="auto" w:fill="FFFFFF"/>
         </w:rPr>
-        <w:t>pip install cffi --user -U</w:t>
+        <w:t xml:space="preserve">pip install </w:t>
+      </w:r>
+      <w:proofErr w:type="spellStart"/>
+      <w:r>
+        <w:rPr>
+          <w:color w:val="000000"/>
+          <w:shd w:val="clear" w:color="auto" w:fill="FFFFFF"/>
+        </w:rPr>
+        <w:t>cffi</w:t>
+      </w:r>
+      <w:proofErr w:type="spellEnd"/>
+      <w:r>
+        <w:rPr>
+          <w:color w:val="000000"/>
+          <w:shd w:val="clear" w:color="auto" w:fill="FFFFFF"/>
+        </w:rPr>
+        <w:t xml:space="preserve"> --user -U</w:t>
       </w:r>
     </w:p>
     <w:p>
@@ -1000,7 +1149,27 @@
           <w:color w:val="FF0000"/>
           <w:shd w:val="clear" w:color="auto" w:fill="FFFFFF"/>
         </w:rPr>
-        <w:t>ERROR: Cannot uninstall 'requests'. It is a distutils installed project and thus we cannot accurately determine which files belong to it which would lead to only a partial uninstall.</w:t>
+        <w:t xml:space="preserve">ERROR: Cannot uninstall 'requests'. It is a </w:t>
+      </w:r>
+      <w:proofErr w:type="spellStart"/>
+      <w:r>
+        <w:rPr>
+          <w:b/>
+          <w:bCs/>
+          <w:color w:val="FF0000"/>
+          <w:shd w:val="clear" w:color="auto" w:fill="FFFFFF"/>
+        </w:rPr>
+        <w:t>distutils</w:t>
+      </w:r>
+      <w:proofErr w:type="spellEnd"/>
+      <w:r>
+        <w:rPr>
+          <w:b/>
+          <w:bCs/>
+          <w:color w:val="FF0000"/>
+          <w:shd w:val="clear" w:color="auto" w:fill="FFFFFF"/>
+        </w:rPr>
+        <w:t xml:space="preserve"> installed project and thus we cannot accurately determine which files belong to it which would lead to only a partial uninstall.</w:t>
       </w:r>
     </w:p>
     <w:p>
